--- a/SS8/BÁO CÁO SAU BUỔI THỰC HÀNH.docx
+++ b/SS8/BÁO CÁO SAU BUỔI THỰC HÀNH.docx
@@ -326,7 +326,6 @@
           <w:rFonts w:ascii="Roboto" w:eastAsia="Roboto" w:hAnsi="Roboto" w:cs="Roboto"/>
           <w:sz w:val="28"/>
           <w:szCs w:val="28"/>
-          <w:lang w:val="en-US"/>
         </w:rPr>
       </w:pPr>
       <w:r>
@@ -354,15 +353,13 @@
           <w:rFonts w:ascii="Roboto" w:eastAsia="Roboto" w:hAnsi="Roboto" w:cs="Roboto"/>
           <w:sz w:val="28"/>
           <w:szCs w:val="28"/>
-          <w:lang w:val="en-US"/>
-        </w:rPr>
-      </w:pPr>
-      <w:r>
-        <w:rPr>
-          <w:rFonts w:ascii="Roboto" w:eastAsia="Roboto" w:hAnsi="Roboto" w:cs="Roboto"/>
-          <w:sz w:val="28"/>
-          <w:szCs w:val="28"/>
-          <w:lang w:val="en-US"/>
+        </w:rPr>
+      </w:pPr>
+      <w:r>
+        <w:rPr>
+          <w:rFonts w:ascii="Roboto" w:eastAsia="Roboto" w:hAnsi="Roboto" w:cs="Roboto"/>
+          <w:sz w:val="28"/>
+          <w:szCs w:val="28"/>
         </w:rPr>
         <w:t>Trình bày được mình hiểu gì về các câu lệnh trong SQL</w:t>
       </w:r>
@@ -383,15 +380,13 @@
           <w:rFonts w:ascii="Roboto" w:eastAsia="Roboto" w:hAnsi="Roboto" w:cs="Roboto"/>
           <w:sz w:val="28"/>
           <w:szCs w:val="28"/>
-          <w:lang w:val="en-US"/>
-        </w:rPr>
-      </w:pPr>
-      <w:r>
-        <w:rPr>
-          <w:rFonts w:ascii="Roboto" w:eastAsia="Roboto" w:hAnsi="Roboto" w:cs="Roboto"/>
-          <w:sz w:val="28"/>
-          <w:szCs w:val="28"/>
-          <w:lang w:val="en-US"/>
+        </w:rPr>
+      </w:pPr>
+      <w:r>
+        <w:rPr>
+          <w:rFonts w:ascii="Roboto" w:eastAsia="Roboto" w:hAnsi="Roboto" w:cs="Roboto"/>
+          <w:sz w:val="28"/>
+          <w:szCs w:val="28"/>
         </w:rPr>
         <w:t>Luyện tập cách làm việc nhóm</w:t>
       </w:r>
@@ -412,15 +407,13 @@
           <w:rFonts w:ascii="Roboto" w:eastAsia="Roboto" w:hAnsi="Roboto" w:cs="Roboto"/>
           <w:sz w:val="28"/>
           <w:szCs w:val="28"/>
-          <w:lang w:val="en-US"/>
-        </w:rPr>
-      </w:pPr>
-      <w:r>
-        <w:rPr>
-          <w:rFonts w:ascii="Roboto" w:eastAsia="Roboto" w:hAnsi="Roboto" w:cs="Roboto"/>
-          <w:sz w:val="28"/>
-          <w:szCs w:val="28"/>
-          <w:lang w:val="en-US"/>
+        </w:rPr>
+      </w:pPr>
+      <w:r>
+        <w:rPr>
+          <w:rFonts w:ascii="Roboto" w:eastAsia="Roboto" w:hAnsi="Roboto" w:cs="Roboto"/>
+          <w:sz w:val="28"/>
+          <w:szCs w:val="28"/>
         </w:rPr>
         <w:t>Trình bày, trả lời và phản biện các câu hỏi khi thuyết trình</w:t>
       </w:r>
@@ -453,6 +446,21 @@
           <w:szCs w:val="32"/>
         </w:rPr>
         <w:t>Link mini-project:</w:t>
+      </w:r>
+      <w:r>
+        <w:t xml:space="preserve"> </w:t>
+      </w:r>
+      <w:r>
+        <w:rPr>
+          <w:rFonts w:ascii="Roboto" w:eastAsia="Roboto" w:hAnsi="Roboto" w:cs="Roboto"/>
+          <w:b/>
+          <w:bCs/>
+          <w:i/>
+          <w:iCs/>
+          <w:sz w:val="32"/>
+          <w:szCs w:val="32"/>
+        </w:rPr>
+        <w:t>https://github.com/ThanhIT2006/HN_PTIT_CNTT5_NguyenNgocThanh_Mini_project2</w:t>
       </w:r>
     </w:p>
     <w:p>
@@ -471,7 +479,6 @@
           <w:bCs/>
           <w:sz w:val="28"/>
           <w:szCs w:val="28"/>
-          <w:lang w:val="en-US"/>
         </w:rPr>
       </w:pPr>
       <w:r>
@@ -536,7 +543,6 @@
           <w:bCs/>
           <w:sz w:val="28"/>
           <w:szCs w:val="28"/>
-          <w:lang w:val="en-US"/>
         </w:rPr>
       </w:pPr>
       <w:r>
@@ -546,8 +552,8 @@
           <w:bCs/>
           <w:sz w:val="28"/>
           <w:szCs w:val="28"/>
-          <w:lang w:val="en-US"/>
-        </w:rPr>
+        </w:rPr>
+        <w:lastRenderedPageBreak/>
         <w:t>Gặp khó khăn trong công việc nhóm, không phân chia công việc được hiệu quả</w:t>
       </w:r>
     </w:p>
@@ -572,7 +578,6 @@
           <w:bCs/>
           <w:sz w:val="28"/>
           <w:szCs w:val="28"/>
-          <w:lang w:val="en-US"/>
         </w:rPr>
       </w:pPr>
       <w:r>
@@ -582,7 +587,6 @@
           <w:bCs/>
           <w:sz w:val="28"/>
           <w:szCs w:val="28"/>
-          <w:lang w:val="en-US"/>
         </w:rPr>
         <w:t>Quá trình làm bài có nhiều sai sót cần sửa lỗi</w:t>
       </w:r>
@@ -608,7 +612,6 @@
           <w:bCs/>
           <w:sz w:val="28"/>
           <w:szCs w:val="28"/>
-          <w:lang w:val="en-US"/>
         </w:rPr>
       </w:pPr>
       <w:r>
@@ -618,9 +621,7 @@
           <w:bCs/>
           <w:sz w:val="28"/>
           <w:szCs w:val="28"/>
-          <w:lang w:val="en-US"/>
-        </w:rPr>
-        <w:lastRenderedPageBreak/>
+        </w:rPr>
         <w:t>Thuyết trình chưa được tốt vẫn còn gặp nhiều vấn đề</w:t>
       </w:r>
     </w:p>
